--- a/cost estiomation.docx
+++ b/cost estiomation.docx
@@ -1795,10 +1795,12 @@
       <w:pPr>
         <w:jc w:val="center"/>
         <w:rPr>
+          <w:rFonts w:cs="Arial Unicode MS" w:hint="cs"/>
           <w:b/>
           <w:bCs/>
           <w:sz w:val="28"/>
           <w:szCs w:val="28"/>
+          <w:cs/>
         </w:rPr>
       </w:pPr>
       <w:r>
@@ -1856,24 +1858,42 @@
       </w:r>
       <w:r>
         <w:rPr>
+          <w:rFonts w:cs="Arial Unicode MS" w:hint="cs"/>
           <w:b/>
           <w:bCs/>
+          <w:noProof/>
           <w:sz w:val="28"/>
           <w:szCs w:val="28"/>
+          <w:cs/>
+          <w:lang w:bidi="ne-NP"/>
         </w:rPr>
-        <w:t>DISTRICT COORDINATION COMMITTEE</w:t>
+        <w:t>लहान नगरपालिकाको कार्यालय</w:t>
       </w:r>
     </w:p>
     <w:p>
       <w:pPr>
         <w:jc w:val="center"/>
         <w:rPr>
+          <w:rFonts w:cs="Arial Unicode MS" w:hint="cs"/>
           <w:b/>
           <w:bCs/>
           <w:sz w:val="28"/>
-          <w:szCs w:val="28"/>
+          <w:szCs w:val="25"/>
+          <w:lang w:bidi="ne-NP"/>
         </w:rPr>
       </w:pPr>
+      <w:r>
+        <w:rPr>
+          <w:rFonts w:cs="Arial Unicode MS" w:hint="cs"/>
+          <w:b/>
+          <w:bCs/>
+          <w:sz w:val="28"/>
+          <w:szCs w:val="25"/>
+          <w:cs/>
+          <w:lang w:bidi="ne-NP"/>
+        </w:rPr>
+        <w:t>लहान</w:t>
+      </w:r>
       <w:r>
         <w:rPr>
           <w:b/>
@@ -1881,7 +1901,19 @@
           <w:sz w:val="28"/>
           <w:szCs w:val="28"/>
         </w:rPr>
-        <w:t>GAIGHAT,UDAYAPUR</w:t>
+        <w:t>,</w:t>
+      </w:r>
+      <w:r>
+        <w:rPr>
+          <w:rFonts w:cs="Arial Unicode MS" w:hint="cs"/>
+          <w:b/>
+          <w:bCs/>
+          <w:sz w:val="28"/>
+          <w:szCs w:val="25"/>
+          <w:cs/>
+          <w:lang w:bidi="ne-NP"/>
+        </w:rPr>
+        <w:t>सिराहा</w:t>
       </w:r>
     </w:p>
     <w:p>
@@ -1901,14 +1933,7 @@
         <w:rPr>
           <w:u w:val="single"/>
         </w:rPr>
-        <w:t xml:space="preserve">Planning </w:t>
-      </w:r>
-      <w:r>
-        <w:rPr>
-          <w:u w:val="single"/>
-          <w:lang w:bidi="ne-NP"/>
-        </w:rPr>
-        <w:t xml:space="preserve">Monitoring &amp;  Appraisal  Management </w:t>
+        <w:t xml:space="preserve">Employee Management </w:t>
       </w:r>
       <w:r>
         <w:rPr>
